--- a/4.4 Caso de Teste - UC-25 Cadastrar cliente.docx
+++ b/4.4 Caso de Teste - UC-25 Cadastrar cliente.docx
@@ -3183,7 +3183,14 @@
                 <w:rFonts w:ascii="Arial" w:hAnsi="Arial" w:cs="Arial"/>
                 <w:b/>
               </w:rPr>
-              <w:t>SÁIDA ESPERADA</w:t>
+              <w:t>SAÍ</w:t>
+            </w:r>
+            <w:r>
+              <w:rPr>
+                <w:rFonts w:ascii="Arial" w:hAnsi="Arial" w:cs="Arial"/>
+                <w:b/>
+              </w:rPr>
+              <w:t>DA ESPERADA</w:t>
             </w:r>
           </w:p>
         </w:tc>
@@ -4684,7 +4691,14 @@
                 <w:rFonts w:ascii="Arial" w:hAnsi="Arial" w:cs="Arial"/>
                 <w:b/>
               </w:rPr>
-              <w:t>SÁIDA ESPERADA</w:t>
+              <w:t>SAÍ</w:t>
+            </w:r>
+            <w:r>
+              <w:rPr>
+                <w:rFonts w:ascii="Arial" w:hAnsi="Arial" w:cs="Arial"/>
+                <w:b/>
+              </w:rPr>
+              <w:t>DA ESPERADA</w:t>
             </w:r>
           </w:p>
         </w:tc>
@@ -6189,7 +6203,14 @@
                 <w:rFonts w:ascii="Arial" w:hAnsi="Arial" w:cs="Arial"/>
                 <w:b/>
               </w:rPr>
-              <w:t>SÁIDA ESPERADA</w:t>
+              <w:t>SAÍ</w:t>
+            </w:r>
+            <w:r>
+              <w:rPr>
+                <w:rFonts w:ascii="Arial" w:hAnsi="Arial" w:cs="Arial"/>
+                <w:b/>
+              </w:rPr>
+              <w:t>DA ESPERADA</w:t>
             </w:r>
           </w:p>
         </w:tc>
@@ -7698,7 +7719,14 @@
                 <w:rFonts w:ascii="Arial" w:hAnsi="Arial" w:cs="Arial"/>
                 <w:b/>
               </w:rPr>
-              <w:t>SÁIDA ESPERADA</w:t>
+              <w:t>SAÍ</w:t>
+            </w:r>
+            <w:r>
+              <w:rPr>
+                <w:rFonts w:ascii="Arial" w:hAnsi="Arial" w:cs="Arial"/>
+                <w:b/>
+              </w:rPr>
+              <w:t>DA ESPERADA</w:t>
             </w:r>
           </w:p>
         </w:tc>
@@ -9205,7 +9233,14 @@
                 <w:rFonts w:ascii="Arial" w:hAnsi="Arial" w:cs="Arial"/>
                 <w:b/>
               </w:rPr>
-              <w:t>SÁIDA ESPERADA</w:t>
+              <w:t>SAÍ</w:t>
+            </w:r>
+            <w:r>
+              <w:rPr>
+                <w:rFonts w:ascii="Arial" w:hAnsi="Arial" w:cs="Arial"/>
+                <w:b/>
+              </w:rPr>
+              <w:t>DA ESPERADA</w:t>
             </w:r>
           </w:p>
         </w:tc>
@@ -10721,7 +10756,14 @@
                 <w:rFonts w:ascii="Arial" w:hAnsi="Arial" w:cs="Arial"/>
                 <w:b/>
               </w:rPr>
-              <w:t>SÁIDA ESPERADA</w:t>
+              <w:t>SAÍ</w:t>
+            </w:r>
+            <w:r>
+              <w:rPr>
+                <w:rFonts w:ascii="Arial" w:hAnsi="Arial" w:cs="Arial"/>
+                <w:b/>
+              </w:rPr>
+              <w:t>DA ESPERADA</w:t>
             </w:r>
           </w:p>
         </w:tc>
@@ -12229,7 +12271,14 @@
                 <w:rFonts w:ascii="Arial" w:hAnsi="Arial" w:cs="Arial"/>
                 <w:b/>
               </w:rPr>
-              <w:t>SÁIDA ESPERADA</w:t>
+              <w:t>SAÍ</w:t>
+            </w:r>
+            <w:r>
+              <w:rPr>
+                <w:rFonts w:ascii="Arial" w:hAnsi="Arial" w:cs="Arial"/>
+                <w:b/>
+              </w:rPr>
+              <w:t>DA ESPERADA</w:t>
             </w:r>
           </w:p>
         </w:tc>
@@ -13745,7 +13794,14 @@
                 <w:rFonts w:ascii="Arial" w:hAnsi="Arial" w:cs="Arial"/>
                 <w:b/>
               </w:rPr>
-              <w:t>SÁIDA ESPERADA</w:t>
+              <w:t>SAÍ</w:t>
+            </w:r>
+            <w:r>
+              <w:rPr>
+                <w:rFonts w:ascii="Arial" w:hAnsi="Arial" w:cs="Arial"/>
+                <w:b/>
+              </w:rPr>
+              <w:t>DA ESPERADA</w:t>
             </w:r>
           </w:p>
         </w:tc>
@@ -15247,7 +15303,14 @@
                 <w:rFonts w:ascii="Arial" w:hAnsi="Arial" w:cs="Arial"/>
                 <w:b/>
               </w:rPr>
-              <w:t>SÁIDA ESPERADA</w:t>
+              <w:t>SAÍ</w:t>
+            </w:r>
+            <w:r>
+              <w:rPr>
+                <w:rFonts w:ascii="Arial" w:hAnsi="Arial" w:cs="Arial"/>
+                <w:b/>
+              </w:rPr>
+              <w:t>DA ESPERADA</w:t>
             </w:r>
           </w:p>
         </w:tc>
@@ -16751,7 +16814,14 @@
                 <w:rFonts w:ascii="Arial" w:hAnsi="Arial" w:cs="Arial"/>
                 <w:b/>
               </w:rPr>
-              <w:t>SÁIDA ESPERADA</w:t>
+              <w:t>SAÍ</w:t>
+            </w:r>
+            <w:r>
+              <w:rPr>
+                <w:rFonts w:ascii="Arial" w:hAnsi="Arial" w:cs="Arial"/>
+                <w:b/>
+              </w:rPr>
+              <w:t>DA ESPERADA</w:t>
             </w:r>
           </w:p>
         </w:tc>
@@ -17447,8 +17517,6 @@
                 <w:shd w:val="clear" w:color="auto" w:fill="BFBFBF" w:themeFill="background1" w:themeFillShade="BF"/>
               </w:rPr>
             </w:pPr>
-            <w:bookmarkStart w:id="0" w:name="_GoBack"/>
-            <w:bookmarkEnd w:id="0"/>
             <w:r>
               <w:rPr>
                 <w:rFonts w:ascii="Arial" w:hAnsi="Arial" w:cs="Arial"/>
@@ -18245,7 +18313,14 @@
                 <w:rFonts w:ascii="Arial" w:hAnsi="Arial" w:cs="Arial"/>
                 <w:b/>
               </w:rPr>
-              <w:t>SÁIDA ESPERADA</w:t>
+              <w:t>SAÍ</w:t>
+            </w:r>
+            <w:r>
+              <w:rPr>
+                <w:rFonts w:ascii="Arial" w:hAnsi="Arial" w:cs="Arial"/>
+                <w:b/>
+              </w:rPr>
+              <w:t>DA ESPERADA</w:t>
             </w:r>
           </w:p>
         </w:tc>
@@ -18812,7 +18887,10 @@
       </w:tr>
     </w:tbl>
     <w:p/>
-    <w:p/>
+    <w:p>
+      <w:bookmarkStart w:id="0" w:name="_GoBack"/>
+      <w:bookmarkEnd w:id="0"/>
+    </w:p>
     <w:p/>
     <w:p/>
     <w:sectPr>
@@ -20417,7 +20495,7 @@
 </file>
 
 <file path=customXml/itemProps1.xml><?xml version="1.0" encoding="utf-8"?>
-<ds:datastoreItem xmlns:ds="http://schemas.openxmlformats.org/officeDocument/2006/customXml" ds:itemID="{71680500-BAF2-4D6C-82F8-9C8BF00F1587}">
+<ds:datastoreItem xmlns:ds="http://schemas.openxmlformats.org/officeDocument/2006/customXml" ds:itemID="{D9D4ABDF-441F-438A-B88A-CE4C2EB2A9A5}">
   <ds:schemaRefs>
     <ds:schemaRef ds:uri="http://schemas.openxmlformats.org/officeDocument/2006/bibliography"/>
   </ds:schemaRefs>

--- a/4.4 Caso de Teste - UC-25 Cadastrar cliente.docx
+++ b/4.4 Caso de Teste - UC-25 Cadastrar cliente.docx
@@ -3,119 +3,9 @@
 <w:document xmlns:wpc="http://schemas.microsoft.com/office/word/2010/wordprocessingCanvas" xmlns:mc="http://schemas.openxmlformats.org/markup-compatibility/2006" xmlns:o="urn:schemas-microsoft-com:office:office" xmlns:r="http://schemas.openxmlformats.org/officeDocument/2006/relationships" xmlns:m="http://schemas.openxmlformats.org/officeDocument/2006/math" xmlns:v="urn:schemas-microsoft-com:vml" xmlns:wp14="http://schemas.microsoft.com/office/word/2010/wordprocessingDrawing" xmlns:wp="http://schemas.openxmlformats.org/drawingml/2006/wordprocessingDrawing" xmlns:w10="urn:schemas-microsoft-com:office:word" xmlns:w="http://schemas.openxmlformats.org/wordprocessingml/2006/main" xmlns:w14="http://schemas.microsoft.com/office/word/2010/wordml" xmlns:wpg="http://schemas.microsoft.com/office/word/2010/wordprocessingGroup" xmlns:wpi="http://schemas.microsoft.com/office/word/2010/wordprocessingInk" xmlns:wne="http://schemas.microsoft.com/office/word/2006/wordml" xmlns:wps="http://schemas.microsoft.com/office/word/2010/wordprocessingShape" mc:Ignorable="w14 wp14">
   <w:body>
     <w:p>
-      <w:pPr>
-        <w:tabs>
-          <w:tab w:val="left" w:pos="2952"/>
-        </w:tabs>
-      </w:pPr>
-      <w:r>
-        <w:rPr>
-          <w:rFonts w:ascii="Arial" w:hAnsi="Arial" w:cs="Arial"/>
-          <w:b/>
-          <w:bCs/>
-          <w:noProof/>
-          <w:lang w:eastAsia="pt-BR"/>
-        </w:rPr>
-        <w:drawing>
-          <wp:inline distT="0" distB="0" distL="0" distR="0" wp14:anchorId="5570DD26" wp14:editId="1F646589">
-            <wp:extent cx="5760085" cy="5988584"/>
-            <wp:effectExtent l="0" t="0" r="0" b="0"/>
-            <wp:docPr id="1" name="Imagem 1" descr="C:\Users\Felipe\Documents\Documentos-TCC-Projeto\Arquivos\4.3 Casos de Uso\Caso de Uso 25\prototipo_25.png"/>
-            <wp:cNvGraphicFramePr>
-              <a:graphicFrameLocks xmlns:a="http://schemas.openxmlformats.org/drawingml/2006/main" noChangeAspect="1"/>
-            </wp:cNvGraphicFramePr>
-            <a:graphic xmlns:a="http://schemas.openxmlformats.org/drawingml/2006/main">
-              <a:graphicData uri="http://schemas.openxmlformats.org/drawingml/2006/picture">
-                <pic:pic xmlns:pic="http://schemas.openxmlformats.org/drawingml/2006/picture">
-                  <pic:nvPicPr>
-                    <pic:cNvPr id="0" name="Picture 1" descr="C:\Users\Felipe\Documents\Documentos-TCC-Projeto\Arquivos\4.3 Casos de Uso\Caso de Uso 25\prototipo_25.png"/>
-                    <pic:cNvPicPr>
-                      <a:picLocks noChangeAspect="1" noChangeArrowheads="1"/>
-                    </pic:cNvPicPr>
-                  </pic:nvPicPr>
-                  <pic:blipFill>
-                    <a:blip r:embed="rId9">
-                      <a:extLst>
-                        <a:ext uri="{28A0092B-C50C-407E-A947-70E740481C1C}">
-                          <a14:useLocalDpi xmlns:a14="http://schemas.microsoft.com/office/drawing/2010/main" val="0"/>
-                        </a:ext>
-                      </a:extLst>
-                    </a:blip>
-                    <a:srcRect/>
-                    <a:stretch>
-                      <a:fillRect/>
-                    </a:stretch>
-                  </pic:blipFill>
-                  <pic:spPr bwMode="auto">
-                    <a:xfrm>
-                      <a:off x="0" y="0"/>
-                      <a:ext cx="5760085" cy="5988584"/>
-                    </a:xfrm>
-                    <a:prstGeom prst="rect">
-                      <a:avLst/>
-                    </a:prstGeom>
-                    <a:noFill/>
-                    <a:ln>
-                      <a:noFill/>
-                    </a:ln>
-                  </pic:spPr>
-                </pic:pic>
-              </a:graphicData>
-            </a:graphic>
-          </wp:inline>
-        </w:drawing>
-      </w:r>
+      <w:bookmarkStart w:id="0" w:name="_GoBack"/>
+      <w:bookmarkEnd w:id="0"/>
     </w:p>
-    <w:p>
-      <w:pPr>
-        <w:tabs>
-          <w:tab w:val="left" w:pos="2952"/>
-        </w:tabs>
-      </w:pPr>
-    </w:p>
-    <w:p>
-      <w:pPr>
-        <w:tabs>
-          <w:tab w:val="left" w:pos="2952"/>
-        </w:tabs>
-      </w:pPr>
-    </w:p>
-    <w:p>
-      <w:pPr>
-        <w:tabs>
-          <w:tab w:val="left" w:pos="2952"/>
-        </w:tabs>
-      </w:pPr>
-    </w:p>
-    <w:p>
-      <w:pPr>
-        <w:tabs>
-          <w:tab w:val="left" w:pos="2952"/>
-        </w:tabs>
-      </w:pPr>
-    </w:p>
-    <w:p>
-      <w:pPr>
-        <w:tabs>
-          <w:tab w:val="left" w:pos="2952"/>
-        </w:tabs>
-      </w:pPr>
-    </w:p>
-    <w:p>
-      <w:pPr>
-        <w:tabs>
-          <w:tab w:val="left" w:pos="2952"/>
-        </w:tabs>
-      </w:pPr>
-    </w:p>
-    <w:p>
-      <w:pPr>
-        <w:tabs>
-          <w:tab w:val="left" w:pos="2952"/>
-        </w:tabs>
-      </w:pPr>
-    </w:p>
-    <w:p/>
     <w:tbl>
       <w:tblPr>
         <w:tblW w:w="9214" w:type="dxa"/>
@@ -165,7 +55,6 @@
                 <w:rFonts w:ascii="Arial" w:hAnsi="Arial" w:cs="Arial"/>
                 <w:b/>
               </w:rPr>
-              <w:lastRenderedPageBreak/>
               <w:t>CT NO.</w:t>
             </w:r>
           </w:p>
@@ -1856,7 +1745,6 @@
                 <w:rFonts w:ascii="Arial" w:hAnsi="Arial" w:cs="Arial"/>
                 <w:b/>
               </w:rPr>
-              <w:lastRenderedPageBreak/>
               <w:t>TESTE No.</w:t>
             </w:r>
           </w:p>
@@ -4879,7 +4767,6 @@
                 <w:rFonts w:ascii="Arial" w:hAnsi="Arial" w:cs="Arial"/>
                 <w:b/>
               </w:rPr>
-              <w:lastRenderedPageBreak/>
               <w:t>TESTE No.</w:t>
             </w:r>
           </w:p>
@@ -7896,7 +7783,6 @@
                 <w:rFonts w:ascii="Arial" w:hAnsi="Arial" w:cs="Arial"/>
                 <w:b/>
               </w:rPr>
-              <w:lastRenderedPageBreak/>
               <w:t>TESTE No.</w:t>
             </w:r>
           </w:p>
@@ -10944,7 +10830,6 @@
                 <w:rFonts w:ascii="Arial" w:hAnsi="Arial" w:cs="Arial"/>
                 <w:b/>
               </w:rPr>
-              <w:lastRenderedPageBreak/>
               <w:t>TESTE No.</w:t>
             </w:r>
           </w:p>
@@ -13971,7 +13856,6 @@
                 <w:rFonts w:ascii="Arial" w:hAnsi="Arial" w:cs="Arial"/>
                 <w:b/>
               </w:rPr>
-              <w:lastRenderedPageBreak/>
               <w:t>TESTE No.</w:t>
             </w:r>
           </w:p>
@@ -16991,7 +16875,6 @@
                 <w:rFonts w:ascii="Arial" w:hAnsi="Arial" w:cs="Arial"/>
                 <w:b/>
               </w:rPr>
-              <w:lastRenderedPageBreak/>
               <w:t>TESTE No.</w:t>
             </w:r>
           </w:p>
@@ -18887,15 +18770,12 @@
       </w:tr>
     </w:tbl>
     <w:p/>
-    <w:p>
-      <w:bookmarkStart w:id="0" w:name="_GoBack"/>
-      <w:bookmarkEnd w:id="0"/>
-    </w:p>
+    <w:p/>
     <w:p/>
     <w:p/>
     <w:sectPr>
-      <w:headerReference w:type="default" r:id="rId10"/>
-      <w:footerReference w:type="default" r:id="rId11"/>
+      <w:headerReference w:type="default" r:id="rId9"/>
+      <w:footerReference w:type="default" r:id="rId10"/>
       <w:pgSz w:w="11906" w:h="16838"/>
       <w:pgMar w:top="1134" w:right="1134" w:bottom="1134" w:left="1701" w:header="709" w:footer="709" w:gutter="0"/>
       <w:cols w:space="708"/>
@@ -20495,7 +20375,7 @@
 </file>
 
 <file path=customXml/itemProps1.xml><?xml version="1.0" encoding="utf-8"?>
-<ds:datastoreItem xmlns:ds="http://schemas.openxmlformats.org/officeDocument/2006/customXml" ds:itemID="{D9D4ABDF-441F-438A-B88A-CE4C2EB2A9A5}">
+<ds:datastoreItem xmlns:ds="http://schemas.openxmlformats.org/officeDocument/2006/customXml" ds:itemID="{0BBFF48C-CEE5-4465-8B21-4E60ADFDFE6A}">
   <ds:schemaRefs>
     <ds:schemaRef ds:uri="http://schemas.openxmlformats.org/officeDocument/2006/bibliography"/>
   </ds:schemaRefs>

--- a/4.4 Caso de Teste - UC-25 Cadastrar cliente.docx
+++ b/4.4 Caso de Teste - UC-25 Cadastrar cliente.docx
@@ -144,7 +144,17 @@
                 <w:b/>
                 <w:bCs/>
               </w:rPr>
-              <w:t xml:space="preserve">CADASTRAR </w:t>
+              <w:t>CADASTRO</w:t>
+            </w:r>
+            <w:bookmarkStart w:id="0" w:name="_GoBack"/>
+            <w:bookmarkEnd w:id="0"/>
+            <w:r>
+              <w:rPr>
+                <w:rFonts w:ascii="Arial" w:hAnsi="Arial" w:cs="Arial"/>
+                <w:b/>
+                <w:bCs/>
+              </w:rPr>
+              <w:t xml:space="preserve"> </w:t>
             </w:r>
             <w:r>
               <w:rPr>
@@ -5078,8 +5088,6 @@
           <w:sz w:val="6"/>
         </w:rPr>
       </w:pPr>
-      <w:bookmarkStart w:id="0" w:name="_GoBack"/>
-      <w:bookmarkEnd w:id="0"/>
     </w:p>
     <w:tbl>
       <w:tblPr>
@@ -8133,7 +8141,7 @@
 </file>
 
 <file path=customXml/itemProps1.xml><?xml version="1.0" encoding="utf-8"?>
-<ds:datastoreItem xmlns:ds="http://schemas.openxmlformats.org/officeDocument/2006/customXml" ds:itemID="{A24E917F-1E63-4470-8F5F-6F3D284DDC03}">
+<ds:datastoreItem xmlns:ds="http://schemas.openxmlformats.org/officeDocument/2006/customXml" ds:itemID="{D24E12F2-7219-4A11-861D-72A86D906D9C}">
   <ds:schemaRefs>
     <ds:schemaRef ds:uri="http://schemas.openxmlformats.org/officeDocument/2006/bibliography"/>
   </ds:schemaRefs>

--- a/4.4 Caso de Teste - UC-25 Cadastrar cliente.docx
+++ b/4.4 Caso de Teste - UC-25 Cadastrar cliente.docx
@@ -146,8 +146,6 @@
               </w:rPr>
               <w:t>CADASTRO</w:t>
             </w:r>
-            <w:bookmarkStart w:id="0" w:name="_GoBack"/>
-            <w:bookmarkEnd w:id="0"/>
             <w:r>
               <w:rPr>
                 <w:rFonts w:ascii="Arial" w:hAnsi="Arial" w:cs="Arial"/>
@@ -1325,19 +1323,6 @@
             </w:r>
             <w:proofErr w:type="gramEnd"/>
           </w:p>
-          <w:p>
-            <w:pPr>
-              <w:pStyle w:val="Cabealho"/>
-              <w:jc w:val="center"/>
-              <w:rPr>
-                <w:rFonts w:ascii="Arial" w:hAnsi="Arial" w:cs="Arial"/>
-                <w:b/>
-                <w:bCs/>
-                <w:sz w:val="18"/>
-                <w:szCs w:val="18"/>
-              </w:rPr>
-            </w:pPr>
-          </w:p>
         </w:tc>
         <w:tc>
           <w:tcPr>
@@ -2331,19 +2316,6 @@
             </w:r>
             <w:proofErr w:type="gramEnd"/>
           </w:p>
-          <w:p>
-            <w:pPr>
-              <w:pStyle w:val="Cabealho"/>
-              <w:jc w:val="center"/>
-              <w:rPr>
-                <w:rFonts w:ascii="Arial" w:hAnsi="Arial" w:cs="Arial"/>
-                <w:b/>
-                <w:bCs/>
-                <w:sz w:val="18"/>
-                <w:szCs w:val="18"/>
-              </w:rPr>
-            </w:pPr>
-          </w:p>
         </w:tc>
         <w:tc>
           <w:tcPr>
@@ -3328,19 +3300,6 @@
             </w:r>
             <w:proofErr w:type="gramEnd"/>
           </w:p>
-          <w:p>
-            <w:pPr>
-              <w:pStyle w:val="Cabealho"/>
-              <w:jc w:val="center"/>
-              <w:rPr>
-                <w:rFonts w:ascii="Arial" w:hAnsi="Arial" w:cs="Arial"/>
-                <w:b/>
-                <w:bCs/>
-                <w:sz w:val="18"/>
-                <w:szCs w:val="18"/>
-              </w:rPr>
-            </w:pPr>
-          </w:p>
         </w:tc>
         <w:tc>
           <w:tcPr>
@@ -4324,19 +4283,6 @@
               <w:t>4</w:t>
             </w:r>
             <w:proofErr w:type="gramEnd"/>
-          </w:p>
-          <w:p>
-            <w:pPr>
-              <w:pStyle w:val="Cabealho"/>
-              <w:jc w:val="center"/>
-              <w:rPr>
-                <w:rFonts w:ascii="Arial" w:hAnsi="Arial" w:cs="Arial"/>
-                <w:b/>
-                <w:bCs/>
-                <w:sz w:val="18"/>
-                <w:szCs w:val="18"/>
-              </w:rPr>
-            </w:pPr>
           </w:p>
         </w:tc>
         <w:tc>
@@ -5327,7 +5273,6 @@
                 <w:szCs w:val="18"/>
               </w:rPr>
             </w:pPr>
-            <w:proofErr w:type="gramStart"/>
             <w:r>
               <w:rPr>
                 <w:rFonts w:ascii="Arial" w:hAnsi="Arial" w:cs="Arial"/>
@@ -5338,20 +5283,8 @@
               </w:rPr>
               <w:t>5</w:t>
             </w:r>
-            <w:proofErr w:type="gramEnd"/>
-          </w:p>
-          <w:p>
-            <w:pPr>
-              <w:pStyle w:val="Cabealho"/>
-              <w:jc w:val="center"/>
-              <w:rPr>
-                <w:rFonts w:ascii="Arial" w:hAnsi="Arial" w:cs="Arial"/>
-                <w:b/>
-                <w:bCs/>
-                <w:sz w:val="18"/>
-                <w:szCs w:val="18"/>
-              </w:rPr>
-            </w:pPr>
+            <w:bookmarkStart w:id="0" w:name="_GoBack"/>
+            <w:bookmarkEnd w:id="0"/>
           </w:p>
         </w:tc>
         <w:tc>
@@ -8141,7 +8074,7 @@
 </file>
 
 <file path=customXml/itemProps1.xml><?xml version="1.0" encoding="utf-8"?>
-<ds:datastoreItem xmlns:ds="http://schemas.openxmlformats.org/officeDocument/2006/customXml" ds:itemID="{D24E12F2-7219-4A11-861D-72A86D906D9C}">
+<ds:datastoreItem xmlns:ds="http://schemas.openxmlformats.org/officeDocument/2006/customXml" ds:itemID="{C2962DB2-EB6C-429F-BCC2-1CDE9639AB06}">
   <ds:schemaRefs>
     <ds:schemaRef ds:uri="http://schemas.openxmlformats.org/officeDocument/2006/bibliography"/>
   </ds:schemaRefs>

--- a/4.4 Caso de Teste - UC-25 Cadastrar cliente.docx
+++ b/4.4 Caso de Teste - UC-25 Cadastrar cliente.docx
@@ -44,6 +44,8 @@
                 <w:b/>
               </w:rPr>
             </w:pPr>
+            <w:bookmarkStart w:id="0" w:name="_GoBack"/>
+            <w:bookmarkEnd w:id="0"/>
             <w:r>
               <w:rPr>
                 <w:rFonts w:ascii="Arial" w:hAnsi="Arial" w:cs="Arial"/>
@@ -470,35 +472,50 @@
                 <w:bCs/>
                 <w:shd w:val="clear" w:color="auto" w:fill="BFBFBF" w:themeFill="background1" w:themeFillShade="BF"/>
               </w:rPr>
-              <w:t xml:space="preserve">ENTRADA </w:t>
-            </w:r>
-            <w:proofErr w:type="gramStart"/>
-            <w:r>
+              <w:t>ENTRADA 5</w:t>
+            </w:r>
+          </w:p>
+        </w:tc>
+        <w:tc>
+          <w:tcPr>
+            <w:tcW w:w="2390" w:type="dxa"/>
+            <w:shd w:val="clear" w:color="auto" w:fill="BFBFBF" w:themeFill="background1" w:themeFillShade="BF"/>
+          </w:tcPr>
+          <w:p>
+            <w:pPr>
+              <w:jc w:val="center"/>
               <w:rPr>
                 <w:rFonts w:ascii="Arial" w:hAnsi="Arial" w:cs="Arial"/>
                 <w:b/>
                 <w:bCs/>
                 <w:shd w:val="clear" w:color="auto" w:fill="BFBFBF" w:themeFill="background1" w:themeFillShade="BF"/>
               </w:rPr>
-              <w:t>5</w:t>
-            </w:r>
-            <w:proofErr w:type="gramEnd"/>
-          </w:p>
-        </w:tc>
-        <w:tc>
-          <w:tcPr>
-            <w:tcW w:w="2390" w:type="dxa"/>
-            <w:shd w:val="clear" w:color="auto" w:fill="BFBFBF" w:themeFill="background1" w:themeFillShade="BF"/>
-          </w:tcPr>
-          <w:p>
-            <w:pPr>
-              <w:jc w:val="center"/>
+            </w:pPr>
+            <w:r>
               <w:rPr>
                 <w:rFonts w:ascii="Arial" w:hAnsi="Arial" w:cs="Arial"/>
                 <w:b/>
                 <w:bCs/>
                 <w:shd w:val="clear" w:color="auto" w:fill="BFBFBF" w:themeFill="background1" w:themeFillShade="BF"/>
               </w:rPr>
+              <w:t>ENTRADA 6</w:t>
+            </w:r>
+          </w:p>
+        </w:tc>
+        <w:tc>
+          <w:tcPr>
+            <w:tcW w:w="2858" w:type="dxa"/>
+            <w:shd w:val="clear" w:color="auto" w:fill="BFBFBF" w:themeFill="background1" w:themeFillShade="BF"/>
+          </w:tcPr>
+          <w:p>
+            <w:pPr>
+              <w:spacing w:after="0" w:line="240" w:lineRule="auto"/>
+              <w:jc w:val="center"/>
+              <w:rPr>
+                <w:rFonts w:ascii="Arial" w:hAnsi="Arial" w:cs="Arial"/>
+                <w:b/>
+                <w:bCs/>
+              </w:rPr>
             </w:pPr>
             <w:r>
               <w:rPr>
@@ -507,35 +524,25 @@
                 <w:bCs/>
                 <w:shd w:val="clear" w:color="auto" w:fill="BFBFBF" w:themeFill="background1" w:themeFillShade="BF"/>
               </w:rPr>
-              <w:t xml:space="preserve">ENTRADA </w:t>
-            </w:r>
-            <w:proofErr w:type="gramStart"/>
-            <w:r>
+              <w:t>ENTRADA 7</w:t>
+            </w:r>
+          </w:p>
+        </w:tc>
+        <w:tc>
+          <w:tcPr>
+            <w:tcW w:w="2028" w:type="dxa"/>
+            <w:shd w:val="clear" w:color="auto" w:fill="BFBFBF" w:themeFill="background1" w:themeFillShade="BF"/>
+          </w:tcPr>
+          <w:p>
+            <w:pPr>
+              <w:spacing w:after="0" w:line="240" w:lineRule="auto"/>
+              <w:jc w:val="center"/>
               <w:rPr>
                 <w:rFonts w:ascii="Arial" w:hAnsi="Arial" w:cs="Arial"/>
                 <w:b/>
                 <w:bCs/>
                 <w:shd w:val="clear" w:color="auto" w:fill="BFBFBF" w:themeFill="background1" w:themeFillShade="BF"/>
               </w:rPr>
-              <w:t>6</w:t>
-            </w:r>
-            <w:proofErr w:type="gramEnd"/>
-          </w:p>
-        </w:tc>
-        <w:tc>
-          <w:tcPr>
-            <w:tcW w:w="2858" w:type="dxa"/>
-            <w:shd w:val="clear" w:color="auto" w:fill="BFBFBF" w:themeFill="background1" w:themeFillShade="BF"/>
-          </w:tcPr>
-          <w:p>
-            <w:pPr>
-              <w:spacing w:after="0" w:line="240" w:lineRule="auto"/>
-              <w:jc w:val="center"/>
-              <w:rPr>
-                <w:rFonts w:ascii="Arial" w:hAnsi="Arial" w:cs="Arial"/>
-                <w:b/>
-                <w:bCs/>
-              </w:rPr>
             </w:pPr>
             <w:r>
               <w:rPr>
@@ -544,57 +551,8 @@
                 <w:bCs/>
                 <w:shd w:val="clear" w:color="auto" w:fill="BFBFBF" w:themeFill="background1" w:themeFillShade="BF"/>
               </w:rPr>
-              <w:t xml:space="preserve">ENTRADA </w:t>
-            </w:r>
-            <w:proofErr w:type="gramStart"/>
-            <w:r>
-              <w:rPr>
-                <w:rFonts w:ascii="Arial" w:hAnsi="Arial" w:cs="Arial"/>
-                <w:b/>
-                <w:bCs/>
-                <w:shd w:val="clear" w:color="auto" w:fill="BFBFBF" w:themeFill="background1" w:themeFillShade="BF"/>
-              </w:rPr>
-              <w:t>7</w:t>
-            </w:r>
-            <w:proofErr w:type="gramEnd"/>
-          </w:p>
-        </w:tc>
-        <w:tc>
-          <w:tcPr>
-            <w:tcW w:w="2028" w:type="dxa"/>
-            <w:shd w:val="clear" w:color="auto" w:fill="BFBFBF" w:themeFill="background1" w:themeFillShade="BF"/>
-          </w:tcPr>
-          <w:p>
-            <w:pPr>
-              <w:spacing w:after="0" w:line="240" w:lineRule="auto"/>
-              <w:jc w:val="center"/>
-              <w:rPr>
-                <w:rFonts w:ascii="Arial" w:hAnsi="Arial" w:cs="Arial"/>
-                <w:b/>
-                <w:bCs/>
-                <w:shd w:val="clear" w:color="auto" w:fill="BFBFBF" w:themeFill="background1" w:themeFillShade="BF"/>
-              </w:rPr>
-            </w:pPr>
-            <w:r>
-              <w:rPr>
-                <w:rFonts w:ascii="Arial" w:hAnsi="Arial" w:cs="Arial"/>
-                <w:b/>
-                <w:bCs/>
-                <w:shd w:val="clear" w:color="auto" w:fill="BFBFBF" w:themeFill="background1" w:themeFillShade="BF"/>
-              </w:rPr>
-              <w:t xml:space="preserve">ENTRADA </w:t>
-            </w:r>
-            <w:proofErr w:type="gramStart"/>
-            <w:r>
-              <w:rPr>
-                <w:rFonts w:ascii="Arial" w:hAnsi="Arial" w:cs="Arial"/>
-                <w:b/>
-                <w:bCs/>
-                <w:shd w:val="clear" w:color="auto" w:fill="BFBFBF" w:themeFill="background1" w:themeFillShade="BF"/>
-              </w:rPr>
-              <w:t>8</w:t>
-            </w:r>
-            <w:proofErr w:type="gramEnd"/>
+              <w:t>ENTRADA 8</w:t>
+            </w:r>
           </w:p>
         </w:tc>
       </w:tr>
@@ -1310,7 +1268,6 @@
                 <w:szCs w:val="18"/>
               </w:rPr>
             </w:pPr>
-            <w:proofErr w:type="gramStart"/>
             <w:r>
               <w:rPr>
                 <w:rFonts w:ascii="Arial" w:hAnsi="Arial" w:cs="Arial"/>
@@ -1321,7 +1278,6 @@
               </w:rPr>
               <w:t>1</w:t>
             </w:r>
-            <w:proofErr w:type="gramEnd"/>
           </w:p>
         </w:tc>
         <w:tc>
@@ -2303,7 +2259,6 @@
                 <w:szCs w:val="18"/>
               </w:rPr>
             </w:pPr>
-            <w:proofErr w:type="gramStart"/>
             <w:r>
               <w:rPr>
                 <w:rFonts w:ascii="Arial" w:hAnsi="Arial" w:cs="Arial"/>
@@ -2314,7 +2269,6 @@
               </w:rPr>
               <w:t>2</w:t>
             </w:r>
-            <w:proofErr w:type="gramEnd"/>
           </w:p>
         </w:tc>
         <w:tc>
@@ -3287,7 +3241,6 @@
                 <w:szCs w:val="18"/>
               </w:rPr>
             </w:pPr>
-            <w:proofErr w:type="gramStart"/>
             <w:r>
               <w:rPr>
                 <w:rFonts w:ascii="Arial" w:hAnsi="Arial" w:cs="Arial"/>
@@ -3298,7 +3251,6 @@
               </w:rPr>
               <w:t>3</w:t>
             </w:r>
-            <w:proofErr w:type="gramEnd"/>
           </w:p>
         </w:tc>
         <w:tc>
@@ -4271,7 +4223,6 @@
                 <w:szCs w:val="18"/>
               </w:rPr>
             </w:pPr>
-            <w:proofErr w:type="gramStart"/>
             <w:r>
               <w:rPr>
                 <w:rFonts w:ascii="Arial" w:hAnsi="Arial" w:cs="Arial"/>
@@ -4282,7 +4233,6 @@
               </w:rPr>
               <w:t>4</w:t>
             </w:r>
-            <w:proofErr w:type="gramEnd"/>
           </w:p>
         </w:tc>
         <w:tc>
@@ -5283,8 +5233,6 @@
               </w:rPr>
               <w:t>5</w:t>
             </w:r>
-            <w:bookmarkStart w:id="0" w:name="_GoBack"/>
-            <w:bookmarkEnd w:id="0"/>
           </w:p>
         </w:tc>
         <w:tc>
@@ -5739,7 +5687,7 @@
                 <w:sz w:val="18"/>
                 <w:szCs w:val="18"/>
               </w:rPr>
-              <w:t>13043855</w:t>
+              <w:t>13035270</w:t>
             </w:r>
           </w:p>
         </w:tc>
@@ -6118,7 +6066,6 @@
                 <w:b/>
               </w:rPr>
             </w:pPr>
-            <w:proofErr w:type="gramStart"/>
             <w:r>
               <w:rPr>
                 <w:rFonts w:ascii="Arial" w:hAnsi="Arial" w:cs="Arial"/>
@@ -6126,7 +6073,6 @@
               </w:rPr>
               <w:t>por</w:t>
             </w:r>
-            <w:proofErr w:type="gramEnd"/>
           </w:p>
         </w:tc>
         <w:tc>
@@ -6163,21 +6109,12 @@
                 <w:b/>
               </w:rPr>
             </w:pPr>
-            <w:proofErr w:type="gramStart"/>
-            <w:r>
-              <w:rPr>
-                <w:rFonts w:ascii="Arial" w:hAnsi="Arial" w:cs="Arial"/>
-                <w:b/>
-              </w:rPr>
-              <w:t>de</w:t>
-            </w:r>
-            <w:proofErr w:type="gramEnd"/>
-            <w:r>
-              <w:rPr>
-                <w:rFonts w:ascii="Arial" w:hAnsi="Arial" w:cs="Arial"/>
-                <w:b/>
-              </w:rPr>
-              <w:t xml:space="preserve"> falhas</w:t>
+            <w:r>
+              <w:rPr>
+                <w:rFonts w:ascii="Arial" w:hAnsi="Arial" w:cs="Arial"/>
+                <w:b/>
+              </w:rPr>
+              <w:t>de falhas</w:t>
             </w:r>
           </w:p>
         </w:tc>
@@ -6241,7 +6178,6 @@
                 <w:b/>
               </w:rPr>
             </w:pPr>
-            <w:proofErr w:type="gramStart"/>
             <w:r>
               <w:rPr>
                 <w:rFonts w:ascii="Arial" w:hAnsi="Arial" w:cs="Arial"/>
@@ -6249,7 +6185,6 @@
               </w:rPr>
               <w:t>em</w:t>
             </w:r>
-            <w:proofErr w:type="gramEnd"/>
           </w:p>
         </w:tc>
         <w:tc>
@@ -6286,7 +6221,6 @@
                 <w:b/>
               </w:rPr>
             </w:pPr>
-            <w:proofErr w:type="gramStart"/>
             <w:r>
               <w:rPr>
                 <w:rFonts w:ascii="Arial" w:hAnsi="Arial" w:cs="Arial"/>
@@ -6294,7 +6228,6 @@
               </w:rPr>
               <w:t>por</w:t>
             </w:r>
-            <w:proofErr w:type="gramEnd"/>
           </w:p>
         </w:tc>
         <w:tc>
@@ -6331,21 +6264,12 @@
                 <w:b/>
               </w:rPr>
             </w:pPr>
-            <w:proofErr w:type="gramStart"/>
-            <w:r>
-              <w:rPr>
-                <w:rFonts w:ascii="Arial" w:hAnsi="Arial" w:cs="Arial"/>
-                <w:b/>
-              </w:rPr>
-              <w:t>de</w:t>
-            </w:r>
-            <w:proofErr w:type="gramEnd"/>
-            <w:r>
-              <w:rPr>
-                <w:rFonts w:ascii="Arial" w:hAnsi="Arial" w:cs="Arial"/>
-                <w:b/>
-              </w:rPr>
-              <w:t xml:space="preserve"> falhas</w:t>
+            <w:r>
+              <w:rPr>
+                <w:rFonts w:ascii="Arial" w:hAnsi="Arial" w:cs="Arial"/>
+                <w:b/>
+              </w:rPr>
+              <w:t>de falhas</w:t>
             </w:r>
           </w:p>
         </w:tc>
@@ -6670,9 +6594,8 @@
             <w:rPr>
               <w:b/>
             </w:rPr>
-            <w:t>1</w:t>
+            <w:t>4.4</w:t>
           </w:r>
-          <w:proofErr w:type="gramStart"/>
           <w:r>
             <w:rPr>
               <w:b/>
@@ -6683,14 +6606,7 @@
             <w:rPr>
               <w:b/>
             </w:rPr>
-            <w:t xml:space="preserve"> </w:t>
-          </w:r>
-          <w:proofErr w:type="gramEnd"/>
-          <w:r>
-            <w:rPr>
-              <w:b/>
-            </w:rPr>
-            <w:t xml:space="preserve">- </w:t>
+            <w:t xml:space="preserve"> - </w:t>
           </w:r>
           <w:r>
             <w:rPr>
@@ -8074,7 +7990,7 @@
 </file>
 
 <file path=customXml/itemProps1.xml><?xml version="1.0" encoding="utf-8"?>
-<ds:datastoreItem xmlns:ds="http://schemas.openxmlformats.org/officeDocument/2006/customXml" ds:itemID="{C2962DB2-EB6C-429F-BCC2-1CDE9639AB06}">
+<ds:datastoreItem xmlns:ds="http://schemas.openxmlformats.org/officeDocument/2006/customXml" ds:itemID="{89FF76CF-1E7A-4ED0-BB6B-F9B33C53D31B}">
   <ds:schemaRefs>
     <ds:schemaRef ds:uri="http://schemas.openxmlformats.org/officeDocument/2006/bibliography"/>
   </ds:schemaRefs>

--- a/4.4 Caso de Teste - UC-25 Cadastrar cliente.docx
+++ b/4.4 Caso de Teste - UC-25 Cadastrar cliente.docx
@@ -44,8 +44,6 @@
                 <w:b/>
               </w:rPr>
             </w:pPr>
-            <w:bookmarkStart w:id="0" w:name="_GoBack"/>
-            <w:bookmarkEnd w:id="0"/>
             <w:r>
               <w:rPr>
                 <w:rFonts w:ascii="Arial" w:hAnsi="Arial" w:cs="Arial"/>
@@ -262,8 +260,17 @@
                 <w:rFonts w:ascii="Arial" w:hAnsi="Arial" w:cs="Arial"/>
                 <w:b/>
               </w:rPr>
-              <w:t>ENTRADA 1</w:t>
-            </w:r>
+              <w:t xml:space="preserve">ENTRADA </w:t>
+            </w:r>
+            <w:proofErr w:type="gramStart"/>
+            <w:r>
+              <w:rPr>
+                <w:rFonts w:ascii="Arial" w:hAnsi="Arial" w:cs="Arial"/>
+                <w:b/>
+              </w:rPr>
+              <w:t>1</w:t>
+            </w:r>
+            <w:proofErr w:type="gramEnd"/>
           </w:p>
         </w:tc>
         <w:tc>
@@ -288,8 +295,17 @@
                 <w:rFonts w:ascii="Arial" w:hAnsi="Arial" w:cs="Arial"/>
                 <w:b/>
               </w:rPr>
-              <w:t>ENTRADA 2</w:t>
-            </w:r>
+              <w:t xml:space="preserve">ENTRADA </w:t>
+            </w:r>
+            <w:proofErr w:type="gramStart"/>
+            <w:r>
+              <w:rPr>
+                <w:rFonts w:ascii="Arial" w:hAnsi="Arial" w:cs="Arial"/>
+                <w:b/>
+              </w:rPr>
+              <w:t>2</w:t>
+            </w:r>
+            <w:proofErr w:type="gramEnd"/>
           </w:p>
         </w:tc>
         <w:tc>
@@ -314,8 +330,17 @@
                 <w:rFonts w:ascii="Arial" w:hAnsi="Arial" w:cs="Arial"/>
                 <w:b/>
               </w:rPr>
-              <w:t>ENTRADA 3</w:t>
-            </w:r>
+              <w:t xml:space="preserve">ENTRADA </w:t>
+            </w:r>
+            <w:proofErr w:type="gramStart"/>
+            <w:r>
+              <w:rPr>
+                <w:rFonts w:ascii="Arial" w:hAnsi="Arial" w:cs="Arial"/>
+                <w:b/>
+              </w:rPr>
+              <w:t>3</w:t>
+            </w:r>
+            <w:proofErr w:type="gramEnd"/>
           </w:p>
         </w:tc>
         <w:tc>
@@ -340,8 +365,17 @@
                 <w:rFonts w:ascii="Arial" w:hAnsi="Arial" w:cs="Arial"/>
                 <w:b/>
               </w:rPr>
-              <w:t>ENTRADA 4</w:t>
-            </w:r>
+              <w:t xml:space="preserve">ENTRADA </w:t>
+            </w:r>
+            <w:proofErr w:type="gramStart"/>
+            <w:r>
+              <w:rPr>
+                <w:rFonts w:ascii="Arial" w:hAnsi="Arial" w:cs="Arial"/>
+                <w:b/>
+              </w:rPr>
+              <w:t>4</w:t>
+            </w:r>
+            <w:proofErr w:type="gramEnd"/>
           </w:p>
         </w:tc>
       </w:tr>
@@ -472,8 +506,19 @@
                 <w:bCs/>
                 <w:shd w:val="clear" w:color="auto" w:fill="BFBFBF" w:themeFill="background1" w:themeFillShade="BF"/>
               </w:rPr>
-              <w:t>ENTRADA 5</w:t>
-            </w:r>
+              <w:t xml:space="preserve">ENTRADA </w:t>
+            </w:r>
+            <w:proofErr w:type="gramStart"/>
+            <w:r>
+              <w:rPr>
+                <w:rFonts w:ascii="Arial" w:hAnsi="Arial" w:cs="Arial"/>
+                <w:b/>
+                <w:bCs/>
+                <w:shd w:val="clear" w:color="auto" w:fill="BFBFBF" w:themeFill="background1" w:themeFillShade="BF"/>
+              </w:rPr>
+              <w:t>5</w:t>
+            </w:r>
+            <w:proofErr w:type="gramEnd"/>
           </w:p>
         </w:tc>
         <w:tc>
@@ -498,8 +543,19 @@
                 <w:bCs/>
                 <w:shd w:val="clear" w:color="auto" w:fill="BFBFBF" w:themeFill="background1" w:themeFillShade="BF"/>
               </w:rPr>
-              <w:t>ENTRADA 6</w:t>
-            </w:r>
+              <w:t xml:space="preserve">ENTRADA </w:t>
+            </w:r>
+            <w:proofErr w:type="gramStart"/>
+            <w:r>
+              <w:rPr>
+                <w:rFonts w:ascii="Arial" w:hAnsi="Arial" w:cs="Arial"/>
+                <w:b/>
+                <w:bCs/>
+                <w:shd w:val="clear" w:color="auto" w:fill="BFBFBF" w:themeFill="background1" w:themeFillShade="BF"/>
+              </w:rPr>
+              <w:t>6</w:t>
+            </w:r>
+            <w:proofErr w:type="gramEnd"/>
           </w:p>
         </w:tc>
         <w:tc>
@@ -524,8 +580,19 @@
                 <w:bCs/>
                 <w:shd w:val="clear" w:color="auto" w:fill="BFBFBF" w:themeFill="background1" w:themeFillShade="BF"/>
               </w:rPr>
-              <w:t>ENTRADA 7</w:t>
-            </w:r>
+              <w:t xml:space="preserve">ENTRADA </w:t>
+            </w:r>
+            <w:proofErr w:type="gramStart"/>
+            <w:r>
+              <w:rPr>
+                <w:rFonts w:ascii="Arial" w:hAnsi="Arial" w:cs="Arial"/>
+                <w:b/>
+                <w:bCs/>
+                <w:shd w:val="clear" w:color="auto" w:fill="BFBFBF" w:themeFill="background1" w:themeFillShade="BF"/>
+              </w:rPr>
+              <w:t>7</w:t>
+            </w:r>
+            <w:proofErr w:type="gramEnd"/>
           </w:p>
         </w:tc>
         <w:tc>
@@ -551,8 +618,19 @@
                 <w:bCs/>
                 <w:shd w:val="clear" w:color="auto" w:fill="BFBFBF" w:themeFill="background1" w:themeFillShade="BF"/>
               </w:rPr>
-              <w:t>ENTRADA 8</w:t>
-            </w:r>
+              <w:t xml:space="preserve">ENTRADA </w:t>
+            </w:r>
+            <w:proofErr w:type="gramStart"/>
+            <w:r>
+              <w:rPr>
+                <w:rFonts w:ascii="Arial" w:hAnsi="Arial" w:cs="Arial"/>
+                <w:b/>
+                <w:bCs/>
+                <w:shd w:val="clear" w:color="auto" w:fill="BFBFBF" w:themeFill="background1" w:themeFillShade="BF"/>
+              </w:rPr>
+              <w:t>8</w:t>
+            </w:r>
+            <w:proofErr w:type="gramEnd"/>
           </w:p>
         </w:tc>
       </w:tr>
@@ -700,8 +778,19 @@
                 <w:bCs/>
                 <w:shd w:val="clear" w:color="auto" w:fill="BFBFBF" w:themeFill="background1" w:themeFillShade="BF"/>
               </w:rPr>
-              <w:t>ENTRADA 9</w:t>
-            </w:r>
+              <w:t xml:space="preserve">ENTRADA </w:t>
+            </w:r>
+            <w:proofErr w:type="gramStart"/>
+            <w:r>
+              <w:rPr>
+                <w:rFonts w:ascii="Arial" w:hAnsi="Arial" w:cs="Arial"/>
+                <w:b/>
+                <w:bCs/>
+                <w:shd w:val="clear" w:color="auto" w:fill="BFBFBF" w:themeFill="background1" w:themeFillShade="BF"/>
+              </w:rPr>
+              <w:t>9</w:t>
+            </w:r>
+            <w:proofErr w:type="gramEnd"/>
           </w:p>
         </w:tc>
         <w:tc>
@@ -1268,6 +1357,7 @@
                 <w:szCs w:val="18"/>
               </w:rPr>
             </w:pPr>
+            <w:proofErr w:type="gramStart"/>
             <w:r>
               <w:rPr>
                 <w:rFonts w:ascii="Arial" w:hAnsi="Arial" w:cs="Arial"/>
@@ -1278,6 +1368,7 @@
               </w:rPr>
               <w:t>1</w:t>
             </w:r>
+            <w:proofErr w:type="gramEnd"/>
           </w:p>
         </w:tc>
         <w:tc>
@@ -2259,6 +2350,7 @@
                 <w:szCs w:val="18"/>
               </w:rPr>
             </w:pPr>
+            <w:proofErr w:type="gramStart"/>
             <w:r>
               <w:rPr>
                 <w:rFonts w:ascii="Arial" w:hAnsi="Arial" w:cs="Arial"/>
@@ -2269,6 +2361,7 @@
               </w:rPr>
               <w:t>2</w:t>
             </w:r>
+            <w:proofErr w:type="gramEnd"/>
           </w:p>
         </w:tc>
         <w:tc>
@@ -3241,6 +3334,7 @@
                 <w:szCs w:val="18"/>
               </w:rPr>
             </w:pPr>
+            <w:proofErr w:type="gramStart"/>
             <w:r>
               <w:rPr>
                 <w:rFonts w:ascii="Arial" w:hAnsi="Arial" w:cs="Arial"/>
@@ -3251,6 +3345,7 @@
               </w:rPr>
               <w:t>3</w:t>
             </w:r>
+            <w:proofErr w:type="gramEnd"/>
           </w:p>
         </w:tc>
         <w:tc>
@@ -4223,6 +4318,7 @@
                 <w:szCs w:val="18"/>
               </w:rPr>
             </w:pPr>
+            <w:proofErr w:type="gramStart"/>
             <w:r>
               <w:rPr>
                 <w:rFonts w:ascii="Arial" w:hAnsi="Arial" w:cs="Arial"/>
@@ -4233,6 +4329,7 @@
               </w:rPr>
               <w:t>4</w:t>
             </w:r>
+            <w:proofErr w:type="gramEnd"/>
           </w:p>
         </w:tc>
         <w:tc>
@@ -5223,6 +5320,7 @@
                 <w:szCs w:val="18"/>
               </w:rPr>
             </w:pPr>
+            <w:proofErr w:type="gramStart"/>
             <w:r>
               <w:rPr>
                 <w:rFonts w:ascii="Arial" w:hAnsi="Arial" w:cs="Arial"/>
@@ -5233,6 +5331,7 @@
               </w:rPr>
               <w:t>5</w:t>
             </w:r>
+            <w:proofErr w:type="gramEnd"/>
           </w:p>
         </w:tc>
         <w:tc>
@@ -6066,6 +6165,7 @@
                 <w:b/>
               </w:rPr>
             </w:pPr>
+            <w:proofErr w:type="gramStart"/>
             <w:r>
               <w:rPr>
                 <w:rFonts w:ascii="Arial" w:hAnsi="Arial" w:cs="Arial"/>
@@ -6073,6 +6173,7 @@
               </w:rPr>
               <w:t>por</w:t>
             </w:r>
+            <w:proofErr w:type="gramEnd"/>
           </w:p>
         </w:tc>
         <w:tc>
@@ -6109,12 +6210,21 @@
                 <w:b/>
               </w:rPr>
             </w:pPr>
-            <w:r>
-              <w:rPr>
-                <w:rFonts w:ascii="Arial" w:hAnsi="Arial" w:cs="Arial"/>
-                <w:b/>
-              </w:rPr>
-              <w:t>de falhas</w:t>
+            <w:proofErr w:type="gramStart"/>
+            <w:r>
+              <w:rPr>
+                <w:rFonts w:ascii="Arial" w:hAnsi="Arial" w:cs="Arial"/>
+                <w:b/>
+              </w:rPr>
+              <w:t>de</w:t>
+            </w:r>
+            <w:proofErr w:type="gramEnd"/>
+            <w:r>
+              <w:rPr>
+                <w:rFonts w:ascii="Arial" w:hAnsi="Arial" w:cs="Arial"/>
+                <w:b/>
+              </w:rPr>
+              <w:t xml:space="preserve"> falhas</w:t>
             </w:r>
           </w:p>
         </w:tc>
@@ -6178,6 +6288,7 @@
                 <w:b/>
               </w:rPr>
             </w:pPr>
+            <w:proofErr w:type="gramStart"/>
             <w:r>
               <w:rPr>
                 <w:rFonts w:ascii="Arial" w:hAnsi="Arial" w:cs="Arial"/>
@@ -6185,6 +6296,7 @@
               </w:rPr>
               <w:t>em</w:t>
             </w:r>
+            <w:proofErr w:type="gramEnd"/>
           </w:p>
         </w:tc>
         <w:tc>
@@ -6221,6 +6333,7 @@
                 <w:b/>
               </w:rPr>
             </w:pPr>
+            <w:proofErr w:type="gramStart"/>
             <w:r>
               <w:rPr>
                 <w:rFonts w:ascii="Arial" w:hAnsi="Arial" w:cs="Arial"/>
@@ -6228,6 +6341,7 @@
               </w:rPr>
               <w:t>por</w:t>
             </w:r>
+            <w:proofErr w:type="gramEnd"/>
           </w:p>
         </w:tc>
         <w:tc>
@@ -6264,12 +6378,21 @@
                 <w:b/>
               </w:rPr>
             </w:pPr>
-            <w:r>
-              <w:rPr>
-                <w:rFonts w:ascii="Arial" w:hAnsi="Arial" w:cs="Arial"/>
-                <w:b/>
-              </w:rPr>
-              <w:t>de falhas</w:t>
+            <w:proofErr w:type="gramStart"/>
+            <w:r>
+              <w:rPr>
+                <w:rFonts w:ascii="Arial" w:hAnsi="Arial" w:cs="Arial"/>
+                <w:b/>
+              </w:rPr>
+              <w:t>de</w:t>
+            </w:r>
+            <w:proofErr w:type="gramEnd"/>
+            <w:r>
+              <w:rPr>
+                <w:rFonts w:ascii="Arial" w:hAnsi="Arial" w:cs="Arial"/>
+                <w:b/>
+              </w:rPr>
+              <w:t xml:space="preserve"> falhas</w:t>
             </w:r>
           </w:p>
         </w:tc>
@@ -6397,8 +6520,12 @@
     <w:p/>
     <w:p/>
     <w:sectPr>
-      <w:headerReference w:type="default" r:id="rId9"/>
-      <w:footerReference w:type="default" r:id="rId10"/>
+      <w:headerReference w:type="even" r:id="rId9"/>
+      <w:headerReference w:type="default" r:id="rId10"/>
+      <w:footerReference w:type="even" r:id="rId11"/>
+      <w:footerReference w:type="default" r:id="rId12"/>
+      <w:headerReference w:type="first" r:id="rId13"/>
+      <w:footerReference w:type="first" r:id="rId14"/>
       <w:pgSz w:w="11906" w:h="16838"/>
       <w:pgMar w:top="1134" w:right="1134" w:bottom="1134" w:left="1701" w:header="709" w:footer="709" w:gutter="0"/>
       <w:cols w:space="708"/>
@@ -6434,6 +6561,16 @@
 </file>
 
 <file path=word/footer1.xml><?xml version="1.0" encoding="utf-8"?>
+<w:ftr xmlns:wpc="http://schemas.microsoft.com/office/word/2010/wordprocessingCanvas" xmlns:mc="http://schemas.openxmlformats.org/markup-compatibility/2006" xmlns:o="urn:schemas-microsoft-com:office:office" xmlns:r="http://schemas.openxmlformats.org/officeDocument/2006/relationships" xmlns:m="http://schemas.openxmlformats.org/officeDocument/2006/math" xmlns:v="urn:schemas-microsoft-com:vml" xmlns:wp14="http://schemas.microsoft.com/office/word/2010/wordprocessingDrawing" xmlns:wp="http://schemas.openxmlformats.org/drawingml/2006/wordprocessingDrawing" xmlns:w10="urn:schemas-microsoft-com:office:word" xmlns:w="http://schemas.openxmlformats.org/wordprocessingml/2006/main" xmlns:w14="http://schemas.microsoft.com/office/word/2010/wordml" xmlns:wpg="http://schemas.microsoft.com/office/word/2010/wordprocessingGroup" xmlns:wpi="http://schemas.microsoft.com/office/word/2010/wordprocessingInk" xmlns:wne="http://schemas.microsoft.com/office/word/2006/wordml" xmlns:wps="http://schemas.microsoft.com/office/word/2010/wordprocessingShape" mc:Ignorable="w14 wp14">
+  <w:p>
+    <w:pPr>
+      <w:pStyle w:val="Rodap"/>
+    </w:pPr>
+  </w:p>
+</w:ftr>
+</file>
+
+<file path=word/footer2.xml><?xml version="1.0" encoding="utf-8"?>
 <w:ftr xmlns:wpc="http://schemas.microsoft.com/office/word/2010/wordprocessingCanvas" xmlns:mc="http://schemas.openxmlformats.org/markup-compatibility/2006" xmlns:o="urn:schemas-microsoft-com:office:office" xmlns:r="http://schemas.openxmlformats.org/officeDocument/2006/relationships" xmlns:m="http://schemas.openxmlformats.org/officeDocument/2006/math" xmlns:v="urn:schemas-microsoft-com:vml" xmlns:wp14="http://schemas.microsoft.com/office/word/2010/wordprocessingDrawing" xmlns:wp="http://schemas.openxmlformats.org/drawingml/2006/wordprocessingDrawing" xmlns:w10="urn:schemas-microsoft-com:office:word" xmlns:w="http://schemas.openxmlformats.org/wordprocessingml/2006/main" xmlns:w14="http://schemas.microsoft.com/office/word/2010/wordml" xmlns:wpg="http://schemas.microsoft.com/office/word/2010/wordprocessingGroup" xmlns:wpi="http://schemas.microsoft.com/office/word/2010/wordprocessingInk" xmlns:wne="http://schemas.microsoft.com/office/word/2006/wordml" xmlns:wps="http://schemas.microsoft.com/office/word/2010/wordprocessingShape" mc:Ignorable="w14 wp14">
   <w:p>
     <w:pPr>
@@ -6531,6 +6668,16 @@
 </w:ftr>
 </file>
 
+<file path=word/footer3.xml><?xml version="1.0" encoding="utf-8"?>
+<w:ftr xmlns:wpc="http://schemas.microsoft.com/office/word/2010/wordprocessingCanvas" xmlns:mc="http://schemas.openxmlformats.org/markup-compatibility/2006" xmlns:o="urn:schemas-microsoft-com:office:office" xmlns:r="http://schemas.openxmlformats.org/officeDocument/2006/relationships" xmlns:m="http://schemas.openxmlformats.org/officeDocument/2006/math" xmlns:v="urn:schemas-microsoft-com:vml" xmlns:wp14="http://schemas.microsoft.com/office/word/2010/wordprocessingDrawing" xmlns:wp="http://schemas.openxmlformats.org/drawingml/2006/wordprocessingDrawing" xmlns:w10="urn:schemas-microsoft-com:office:word" xmlns:w="http://schemas.openxmlformats.org/wordprocessingml/2006/main" xmlns:w14="http://schemas.microsoft.com/office/word/2010/wordml" xmlns:wpg="http://schemas.microsoft.com/office/word/2010/wordprocessingGroup" xmlns:wpi="http://schemas.microsoft.com/office/word/2010/wordprocessingInk" xmlns:wne="http://schemas.microsoft.com/office/word/2006/wordml" xmlns:wps="http://schemas.microsoft.com/office/word/2010/wordprocessingShape" mc:Ignorable="w14 wp14">
+  <w:p>
+    <w:pPr>
+      <w:pStyle w:val="Rodap"/>
+    </w:pPr>
+  </w:p>
+</w:ftr>
+</file>
+
 <file path=word/footnotes.xml><?xml version="1.0" encoding="utf-8"?>
 <w:footnotes xmlns:wpc="http://schemas.microsoft.com/office/word/2010/wordprocessingCanvas" xmlns:mc="http://schemas.openxmlformats.org/markup-compatibility/2006" xmlns:o="urn:schemas-microsoft-com:office:office" xmlns:r="http://schemas.openxmlformats.org/officeDocument/2006/relationships" xmlns:m="http://schemas.openxmlformats.org/officeDocument/2006/math" xmlns:v="urn:schemas-microsoft-com:vml" xmlns:wp14="http://schemas.microsoft.com/office/word/2010/wordprocessingDrawing" xmlns:wp="http://schemas.openxmlformats.org/drawingml/2006/wordprocessingDrawing" xmlns:w10="urn:schemas-microsoft-com:office:word" xmlns:w="http://schemas.openxmlformats.org/wordprocessingml/2006/main" xmlns:w14="http://schemas.microsoft.com/office/word/2010/wordml" xmlns:wpg="http://schemas.microsoft.com/office/word/2010/wordprocessingGroup" xmlns:wpi="http://schemas.microsoft.com/office/word/2010/wordprocessingInk" xmlns:wne="http://schemas.microsoft.com/office/word/2006/wordml" xmlns:wps="http://schemas.microsoft.com/office/word/2010/wordprocessingShape" mc:Ignorable="w14 wp14">
   <w:footnote w:type="separator" w:id="-1">
@@ -6557,6 +6704,16 @@
 </file>
 
 <file path=word/header1.xml><?xml version="1.0" encoding="utf-8"?>
+<w:hdr xmlns:wpc="http://schemas.microsoft.com/office/word/2010/wordprocessingCanvas" xmlns:mc="http://schemas.openxmlformats.org/markup-compatibility/2006" xmlns:o="urn:schemas-microsoft-com:office:office" xmlns:r="http://schemas.openxmlformats.org/officeDocument/2006/relationships" xmlns:m="http://schemas.openxmlformats.org/officeDocument/2006/math" xmlns:v="urn:schemas-microsoft-com:vml" xmlns:wp14="http://schemas.microsoft.com/office/word/2010/wordprocessingDrawing" xmlns:wp="http://schemas.openxmlformats.org/drawingml/2006/wordprocessingDrawing" xmlns:w10="urn:schemas-microsoft-com:office:word" xmlns:w="http://schemas.openxmlformats.org/wordprocessingml/2006/main" xmlns:w14="http://schemas.microsoft.com/office/word/2010/wordml" xmlns:wpg="http://schemas.microsoft.com/office/word/2010/wordprocessingGroup" xmlns:wpi="http://schemas.microsoft.com/office/word/2010/wordprocessingInk" xmlns:wne="http://schemas.microsoft.com/office/word/2006/wordml" xmlns:wps="http://schemas.microsoft.com/office/word/2010/wordprocessingShape" mc:Ignorable="w14 wp14">
+  <w:p>
+    <w:pPr>
+      <w:pStyle w:val="Cabealho"/>
+    </w:pPr>
+  </w:p>
+</w:hdr>
+</file>
+
+<file path=word/header2.xml><?xml version="1.0" encoding="utf-8"?>
 <w:hdr xmlns:wpc="http://schemas.microsoft.com/office/word/2010/wordprocessingCanvas" xmlns:mc="http://schemas.openxmlformats.org/markup-compatibility/2006" xmlns:o="urn:schemas-microsoft-com:office:office" xmlns:r="http://schemas.openxmlformats.org/officeDocument/2006/relationships" xmlns:m="http://schemas.openxmlformats.org/officeDocument/2006/math" xmlns:v="urn:schemas-microsoft-com:vml" xmlns:wp14="http://schemas.microsoft.com/office/word/2010/wordprocessingDrawing" xmlns:wp="http://schemas.openxmlformats.org/drawingml/2006/wordprocessingDrawing" xmlns:w10="urn:schemas-microsoft-com:office:word" xmlns:w="http://schemas.openxmlformats.org/wordprocessingml/2006/main" xmlns:w14="http://schemas.microsoft.com/office/word/2010/wordml" xmlns:wpg="http://schemas.microsoft.com/office/word/2010/wordprocessingGroup" xmlns:wpi="http://schemas.microsoft.com/office/word/2010/wordprocessingInk" xmlns:wne="http://schemas.microsoft.com/office/word/2006/wordml" xmlns:wps="http://schemas.microsoft.com/office/word/2010/wordprocessingShape" mc:Ignorable="w14 wp14">
   <w:tbl>
     <w:tblPr>
@@ -6596,6 +6753,7 @@
             </w:rPr>
             <w:t>4.4</w:t>
           </w:r>
+          <w:proofErr w:type="gramStart"/>
           <w:r>
             <w:rPr>
               <w:b/>
@@ -6606,7 +6764,14 @@
             <w:rPr>
               <w:b/>
             </w:rPr>
-            <w:t xml:space="preserve"> - </w:t>
+            <w:t xml:space="preserve"> </w:t>
+          </w:r>
+          <w:proofErr w:type="gramEnd"/>
+          <w:r>
+            <w:rPr>
+              <w:b/>
+            </w:rPr>
+            <w:t xml:space="preserve">- </w:t>
           </w:r>
           <w:r>
             <w:rPr>
@@ -6777,10 +6942,42 @@
           <w:pPr>
             <w:jc w:val="both"/>
           </w:pPr>
+          <w:r>
+            <w:rPr>
+              <w:rFonts w:ascii="Arial" w:hAnsi="Arial" w:cs="Arial"/>
+            </w:rPr>
+            <w:t xml:space="preserve">Sistema de controle para distribuição de </w:t>
+          </w:r>
+          <w:proofErr w:type="spellStart"/>
+          <w:r>
+            <w:rPr>
+              <w:rFonts w:ascii="Arial" w:hAnsi="Arial" w:cs="Arial"/>
+            </w:rPr>
+            <w:t>Vending</w:t>
+          </w:r>
+          <w:proofErr w:type="spellEnd"/>
+          <w:r>
+            <w:rPr>
+              <w:rFonts w:ascii="Arial" w:hAnsi="Arial" w:cs="Arial"/>
+            </w:rPr>
+            <w:t xml:space="preserve"> Machines</w:t>
+          </w:r>
+          <w:bookmarkStart w:id="0" w:name="_GoBack"/>
+          <w:bookmarkEnd w:id="0"/>
         </w:p>
       </w:tc>
     </w:tr>
   </w:tbl>
+  <w:p>
+    <w:pPr>
+      <w:pStyle w:val="Cabealho"/>
+    </w:pPr>
+  </w:p>
+</w:hdr>
+</file>
+
+<file path=word/header3.xml><?xml version="1.0" encoding="utf-8"?>
+<w:hdr xmlns:wpc="http://schemas.microsoft.com/office/word/2010/wordprocessingCanvas" xmlns:mc="http://schemas.openxmlformats.org/markup-compatibility/2006" xmlns:o="urn:schemas-microsoft-com:office:office" xmlns:r="http://schemas.openxmlformats.org/officeDocument/2006/relationships" xmlns:m="http://schemas.openxmlformats.org/officeDocument/2006/math" xmlns:v="urn:schemas-microsoft-com:vml" xmlns:wp14="http://schemas.microsoft.com/office/word/2010/wordprocessingDrawing" xmlns:wp="http://schemas.openxmlformats.org/drawingml/2006/wordprocessingDrawing" xmlns:w10="urn:schemas-microsoft-com:office:word" xmlns:w="http://schemas.openxmlformats.org/wordprocessingml/2006/main" xmlns:w14="http://schemas.microsoft.com/office/word/2010/wordml" xmlns:wpg="http://schemas.microsoft.com/office/word/2010/wordprocessingGroup" xmlns:wpi="http://schemas.microsoft.com/office/word/2010/wordprocessingInk" xmlns:wne="http://schemas.microsoft.com/office/word/2006/wordml" xmlns:wps="http://schemas.microsoft.com/office/word/2010/wordprocessingShape" mc:Ignorable="w14 wp14">
   <w:p>
     <w:pPr>
       <w:pStyle w:val="Cabealho"/>
@@ -7990,7 +8187,7 @@
 </file>
 
 <file path=customXml/itemProps1.xml><?xml version="1.0" encoding="utf-8"?>
-<ds:datastoreItem xmlns:ds="http://schemas.openxmlformats.org/officeDocument/2006/customXml" ds:itemID="{89FF76CF-1E7A-4ED0-BB6B-F9B33C53D31B}">
+<ds:datastoreItem xmlns:ds="http://schemas.openxmlformats.org/officeDocument/2006/customXml" ds:itemID="{477A368E-2522-4BD4-9E69-00FBD63C0704}">
   <ds:schemaRefs>
     <ds:schemaRef ds:uri="http://schemas.openxmlformats.org/officeDocument/2006/bibliography"/>
   </ds:schemaRefs>
